--- a/Test_BP/Fol_2k_files_500(2)/fr-FR/file 500_2 - Copy (488).docx
+++ b/Test_BP/Fol_2k_files_500(2)/fr-FR/file 500_2 - Copy (488).docx
@@ -1,7 +1,7 @@
 
 <file path=word/document.xml><?xml version="1.0" encoding="utf-8"?>
 <w:document xmlns:wpc="http://schemas.microsoft.com/office/word/2010/wordprocessingCanvas" xmlns:cx="http://schemas.microsoft.com/office/drawing/2014/chartex" xmlns:cx1="http://schemas.microsoft.com/office/drawing/2015/9/8/chartex" xmlns:cx2="http://schemas.microsoft.com/office/drawing/2015/10/21/chartex" xmlns:cx3="http://schemas.microsoft.com/office/drawing/2016/5/9/chartex" xmlns:cx4="http://schemas.microsoft.com/office/drawing/2016/5/10/chartex" xmlns:cx5="http://schemas.microsoft.com/office/drawing/2016/5/11/chartex" xmlns:mc="http://schemas.openxmlformats.org/markup-compatibility/2006" xmlns:o="urn:schemas-microsoft-com:office:office" xmlns:r="http://schemas.openxmlformats.org/officeDocument/2006/relationships" xmlns:m="http://schemas.openxmlformats.org/officeDocument/2006/math" xmlns:v="urn:schemas-microsoft-com:vml" xmlns:wp14="http://schemas.microsoft.com/office/word/2010/wordprocessingDrawing" xmlns:wp="http://schemas.openxmlformats.org/drawingml/2006/wordprocessingDrawing" xmlns:w10="urn:schemas-microsoft-com:office:word" xmlns:w="http://schemas.openxmlformats.org/wordprocessingml/2006/main" xmlns:w14="http://schemas.microsoft.com/office/word/2010/wordml" xmlns:w15="http://schemas.microsoft.com/office/word/2012/wordml" xmlns:wne="http://schemas.microsoft.com/office/word/2006/wordml" xmlns:wpg="http://schemas.microsoft.com/office/word/2010/wordprocessingGroup" xmlns:wpi="http://schemas.microsoft.com/office/word/2010/wordprocessingInk" xmlns:wps="http://schemas.microsoft.com/office/word/2010/wordprocessingShape" mc:Ignorable="w14 w15 wp14">
-  <!-- Generated by Aspose.Words for Java 20.12.0 -->
+  <!-- Generated by Aspose.Words for Java 21.10.0 -->
   <w:body>
     <w:p>
       <w:pPr>
@@ -35,44 +35,44 @@
           <w:highlight w:val="none"/>
           <w:u w:val="none" w:color="auto"/>
           <w:effect w:val="none"/>
-          <w:bdr w:val="nil"/>
-          <w:shd w:val="clear" w:color="auto" w:fill="auto"/>
-          <w:vertAlign w:val="baseline"/>
-          <w:rtl w:val="0"/>
-          <w:cs w:val="0"/>
-          <w:lang w:val="fr-FR" w:eastAsia="zh-TW" w:bidi="ar-SA"/>
-        </w:rPr>
-        <w:t>t ééxcéépt tòó sòó téémpéér múùtúùâàl tâàstéés mòóthéér.</w:t>
-      </w:r>
-      <w:r>
-        <w:rPr>
-          <w:rStyle w:val="DefaultParagraphFont"/>
-          <w:rFonts w:ascii="Calibri" w:eastAsia="Calibri" w:hAnsi="Calibri" w:cs="Calibri"/>
-          <w:b w:val="0"/>
-          <w:bCs w:val="0"/>
-          <w:i w:val="0"/>
-          <w:iCs w:val="0"/>
-          <w:caps w:val="0"/>
-          <w:smallCaps w:val="0"/>
-          <w:strike w:val="0"/>
-          <w:dstrike w:val="0"/>
-          <w:outline w:val="0"/>
-          <w:shadow w:val="0"/>
-          <w:emboss w:val="0"/>
-          <w:imprint w:val="0"/>
-          <w:noProof w:val="0"/>
-          <w:vanish w:val="0"/>
-          <w:color w:val="auto"/>
-          <w:spacing w:val="0"/>
-          <w:w w:val="100"/>
-          <w:kern w:val="0"/>
-          <w:position w:val="0"/>
-          <w:sz w:val="22"/>
-          <w:szCs w:val="22"/>
-          <w:highlight w:val="none"/>
-          <w:u w:val="none" w:color="auto"/>
-          <w:effect w:val="none"/>
-          <w:bdr w:val="nil"/>
+          <w:bdr w:val="none" w:sz="0" w:space="0" w:color="auto"/>
+          <w:shd w:val="clear" w:color="auto" w:fill="auto"/>
+          <w:vertAlign w:val="baseline"/>
+          <w:rtl w:val="0"/>
+          <w:cs w:val="0"/>
+          <w:lang w:val="fr-FR" w:eastAsia="zh-TW" w:bidi="ar-SA"/>
+        </w:rPr>
+        <w:t>t ëèxcëèpt töõ söõ tëèmpëèr mýûtýûâäl tâästëès möõthëèr.</w:t>
+      </w:r>
+      <w:r>
+        <w:rPr>
+          <w:rStyle w:val="DefaultParagraphFont"/>
+          <w:rFonts w:ascii="Calibri" w:eastAsia="Calibri" w:hAnsi="Calibri" w:cs="Calibri"/>
+          <w:b w:val="0"/>
+          <w:bCs w:val="0"/>
+          <w:i w:val="0"/>
+          <w:iCs w:val="0"/>
+          <w:caps w:val="0"/>
+          <w:smallCaps w:val="0"/>
+          <w:strike w:val="0"/>
+          <w:dstrike w:val="0"/>
+          <w:outline w:val="0"/>
+          <w:shadow w:val="0"/>
+          <w:emboss w:val="0"/>
+          <w:imprint w:val="0"/>
+          <w:noProof w:val="0"/>
+          <w:vanish w:val="0"/>
+          <w:color w:val="auto"/>
+          <w:spacing w:val="0"/>
+          <w:w w:val="100"/>
+          <w:kern w:val="0"/>
+          <w:position w:val="0"/>
+          <w:sz w:val="22"/>
+          <w:szCs w:val="22"/>
+          <w:highlight w:val="none"/>
+          <w:u w:val="none" w:color="auto"/>
+          <w:effect w:val="none"/>
+          <w:bdr w:val="none" w:sz="0" w:space="0" w:color="auto"/>
           <w:shd w:val="clear" w:color="auto" w:fill="auto"/>
           <w:vertAlign w:val="baseline"/>
           <w:rtl w:val="0"/>
@@ -109,44 +109,44 @@
           <w:highlight w:val="none"/>
           <w:u w:val="none" w:color="auto"/>
           <w:effect w:val="none"/>
-          <w:bdr w:val="nil"/>
-          <w:shd w:val="clear" w:color="auto" w:fill="auto"/>
-          <w:vertAlign w:val="baseline"/>
-          <w:rtl w:val="0"/>
-          <w:cs w:val="0"/>
-          <w:lang w:val="fr-FR" w:eastAsia="zh-TW" w:bidi="ar-SA"/>
-        </w:rPr>
-        <w:t>Íntéérééstééd cýültîìvàätééd îìts cõöntîìnýüîìng nõöw yéét àäréé.</w:t>
-      </w:r>
-      <w:r>
-        <w:rPr>
-          <w:rStyle w:val="DefaultParagraphFont"/>
-          <w:rFonts w:ascii="Calibri" w:eastAsia="Calibri" w:hAnsi="Calibri" w:cs="Calibri"/>
-          <w:b w:val="0"/>
-          <w:bCs w:val="0"/>
-          <w:i w:val="0"/>
-          <w:iCs w:val="0"/>
-          <w:caps w:val="0"/>
-          <w:smallCaps w:val="0"/>
-          <w:strike w:val="0"/>
-          <w:dstrike w:val="0"/>
-          <w:outline w:val="0"/>
-          <w:shadow w:val="0"/>
-          <w:emboss w:val="0"/>
-          <w:imprint w:val="0"/>
-          <w:noProof w:val="0"/>
-          <w:vanish w:val="0"/>
-          <w:color w:val="auto"/>
-          <w:spacing w:val="0"/>
-          <w:w w:val="100"/>
-          <w:kern w:val="0"/>
-          <w:position w:val="0"/>
-          <w:sz w:val="22"/>
-          <w:szCs w:val="22"/>
-          <w:highlight w:val="none"/>
-          <w:u w:val="none" w:color="auto"/>
-          <w:effect w:val="none"/>
-          <w:bdr w:val="nil"/>
+          <w:bdr w:val="none" w:sz="0" w:space="0" w:color="auto"/>
+          <w:shd w:val="clear" w:color="auto" w:fill="auto"/>
+          <w:vertAlign w:val="baseline"/>
+          <w:rtl w:val="0"/>
+          <w:cs w:val="0"/>
+          <w:lang w:val="fr-FR" w:eastAsia="zh-TW" w:bidi="ar-SA"/>
+        </w:rPr>
+        <w:t>Íntèêrèêstèêd cüùltîîvæåtèêd îîts cöòntîînüùîîng nöòw yèêt æårèê.</w:t>
+      </w:r>
+      <w:r>
+        <w:rPr>
+          <w:rStyle w:val="DefaultParagraphFont"/>
+          <w:rFonts w:ascii="Calibri" w:eastAsia="Calibri" w:hAnsi="Calibri" w:cs="Calibri"/>
+          <w:b w:val="0"/>
+          <w:bCs w:val="0"/>
+          <w:i w:val="0"/>
+          <w:iCs w:val="0"/>
+          <w:caps w:val="0"/>
+          <w:smallCaps w:val="0"/>
+          <w:strike w:val="0"/>
+          <w:dstrike w:val="0"/>
+          <w:outline w:val="0"/>
+          <w:shadow w:val="0"/>
+          <w:emboss w:val="0"/>
+          <w:imprint w:val="0"/>
+          <w:noProof w:val="0"/>
+          <w:vanish w:val="0"/>
+          <w:color w:val="auto"/>
+          <w:spacing w:val="0"/>
+          <w:w w:val="100"/>
+          <w:kern w:val="0"/>
+          <w:position w:val="0"/>
+          <w:sz w:val="22"/>
+          <w:szCs w:val="22"/>
+          <w:highlight w:val="none"/>
+          <w:u w:val="none" w:color="auto"/>
+          <w:effect w:val="none"/>
+          <w:bdr w:val="none" w:sz="0" w:space="0" w:color="auto"/>
           <w:shd w:val="clear" w:color="auto" w:fill="auto"/>
           <w:vertAlign w:val="baseline"/>
           <w:rtl w:val="0"/>
@@ -183,44 +183,44 @@
           <w:highlight w:val="none"/>
           <w:u w:val="none" w:color="auto"/>
           <w:effect w:val="none"/>
-          <w:bdr w:val="nil"/>
-          <w:shd w:val="clear" w:color="auto" w:fill="auto"/>
-          <w:vertAlign w:val="baseline"/>
-          <w:rtl w:val="0"/>
-          <w:cs w:val="0"/>
-          <w:lang w:val="fr-FR" w:eastAsia="zh-TW" w:bidi="ar-SA"/>
-        </w:rPr>
-        <w:t>Õýüt ìíntëërëëstëëd ãæccëëptãæncëë ôöýür pãærtìíãælìíty ãæffrôöntìíng ýünplëëãæsãænt why ãædd.</w:t>
-      </w:r>
-      <w:r>
-        <w:rPr>
-          <w:rStyle w:val="DefaultParagraphFont"/>
-          <w:rFonts w:ascii="Calibri" w:eastAsia="Calibri" w:hAnsi="Calibri" w:cs="Calibri"/>
-          <w:b w:val="0"/>
-          <w:bCs w:val="0"/>
-          <w:i w:val="0"/>
-          <w:iCs w:val="0"/>
-          <w:caps w:val="0"/>
-          <w:smallCaps w:val="0"/>
-          <w:strike w:val="0"/>
-          <w:dstrike w:val="0"/>
-          <w:outline w:val="0"/>
-          <w:shadow w:val="0"/>
-          <w:emboss w:val="0"/>
-          <w:imprint w:val="0"/>
-          <w:noProof w:val="0"/>
-          <w:vanish w:val="0"/>
-          <w:color w:val="auto"/>
-          <w:spacing w:val="0"/>
-          <w:w w:val="100"/>
-          <w:kern w:val="0"/>
-          <w:position w:val="0"/>
-          <w:sz w:val="22"/>
-          <w:szCs w:val="22"/>
-          <w:highlight w:val="none"/>
-          <w:u w:val="none" w:color="auto"/>
-          <w:effect w:val="none"/>
-          <w:bdr w:val="nil"/>
+          <w:bdr w:val="none" w:sz="0" w:space="0" w:color="auto"/>
+          <w:shd w:val="clear" w:color="auto" w:fill="auto"/>
+          <w:vertAlign w:val="baseline"/>
+          <w:rtl w:val="0"/>
+          <w:cs w:val="0"/>
+          <w:lang w:val="fr-FR" w:eastAsia="zh-TW" w:bidi="ar-SA"/>
+        </w:rPr>
+        <w:t>Óýút íïntëërëëstëëd áæccëëptáæncëë ôòýúr páærtíïáælíïty áæffrôòntíïng ýúnplëëáæsáænt why áædd.</w:t>
+      </w:r>
+      <w:r>
+        <w:rPr>
+          <w:rStyle w:val="DefaultParagraphFont"/>
+          <w:rFonts w:ascii="Calibri" w:eastAsia="Calibri" w:hAnsi="Calibri" w:cs="Calibri"/>
+          <w:b w:val="0"/>
+          <w:bCs w:val="0"/>
+          <w:i w:val="0"/>
+          <w:iCs w:val="0"/>
+          <w:caps w:val="0"/>
+          <w:smallCaps w:val="0"/>
+          <w:strike w:val="0"/>
+          <w:dstrike w:val="0"/>
+          <w:outline w:val="0"/>
+          <w:shadow w:val="0"/>
+          <w:emboss w:val="0"/>
+          <w:imprint w:val="0"/>
+          <w:noProof w:val="0"/>
+          <w:vanish w:val="0"/>
+          <w:color w:val="auto"/>
+          <w:spacing w:val="0"/>
+          <w:w w:val="100"/>
+          <w:kern w:val="0"/>
+          <w:position w:val="0"/>
+          <w:sz w:val="22"/>
+          <w:szCs w:val="22"/>
+          <w:highlight w:val="none"/>
+          <w:u w:val="none" w:color="auto"/>
+          <w:effect w:val="none"/>
+          <w:bdr w:val="none" w:sz="0" w:space="0" w:color="auto"/>
           <w:shd w:val="clear" w:color="auto" w:fill="auto"/>
           <w:vertAlign w:val="baseline"/>
           <w:rtl w:val="0"/>
@@ -257,44 +257,44 @@
           <w:highlight w:val="none"/>
           <w:u w:val="none" w:color="auto"/>
           <w:effect w:val="none"/>
-          <w:bdr w:val="nil"/>
-          <w:shd w:val="clear" w:color="auto" w:fill="auto"/>
-          <w:vertAlign w:val="baseline"/>
-          <w:rtl w:val="0"/>
-          <w:cs w:val="0"/>
-          <w:lang w:val="fr-FR" w:eastAsia="zh-TW" w:bidi="ar-SA"/>
-        </w:rPr>
-        <w:t>Êstèêèêm gæàrdèên mèên yèêt shy cõôýúrsèê.</w:t>
-      </w:r>
-      <w:r>
-        <w:rPr>
-          <w:rStyle w:val="DefaultParagraphFont"/>
-          <w:rFonts w:ascii="Calibri" w:eastAsia="Calibri" w:hAnsi="Calibri" w:cs="Calibri"/>
-          <w:b w:val="0"/>
-          <w:bCs w:val="0"/>
-          <w:i w:val="0"/>
-          <w:iCs w:val="0"/>
-          <w:caps w:val="0"/>
-          <w:smallCaps w:val="0"/>
-          <w:strike w:val="0"/>
-          <w:dstrike w:val="0"/>
-          <w:outline w:val="0"/>
-          <w:shadow w:val="0"/>
-          <w:emboss w:val="0"/>
-          <w:imprint w:val="0"/>
-          <w:noProof w:val="0"/>
-          <w:vanish w:val="0"/>
-          <w:color w:val="auto"/>
-          <w:spacing w:val="0"/>
-          <w:w w:val="100"/>
-          <w:kern w:val="0"/>
-          <w:position w:val="0"/>
-          <w:sz w:val="22"/>
-          <w:szCs w:val="22"/>
-          <w:highlight w:val="none"/>
-          <w:u w:val="none" w:color="auto"/>
-          <w:effect w:val="none"/>
-          <w:bdr w:val="nil"/>
+          <w:bdr w:val="none" w:sz="0" w:space="0" w:color="auto"/>
+          <w:shd w:val="clear" w:color="auto" w:fill="auto"/>
+          <w:vertAlign w:val="baseline"/>
+          <w:rtl w:val="0"/>
+          <w:cs w:val="0"/>
+          <w:lang w:val="fr-FR" w:eastAsia="zh-TW" w:bidi="ar-SA"/>
+        </w:rPr>
+        <w:t>Éstèéèém gåàrdèén mèén yèét shy cöóüýrsèé.</w:t>
+      </w:r>
+      <w:r>
+        <w:rPr>
+          <w:rStyle w:val="DefaultParagraphFont"/>
+          <w:rFonts w:ascii="Calibri" w:eastAsia="Calibri" w:hAnsi="Calibri" w:cs="Calibri"/>
+          <w:b w:val="0"/>
+          <w:bCs w:val="0"/>
+          <w:i w:val="0"/>
+          <w:iCs w:val="0"/>
+          <w:caps w:val="0"/>
+          <w:smallCaps w:val="0"/>
+          <w:strike w:val="0"/>
+          <w:dstrike w:val="0"/>
+          <w:outline w:val="0"/>
+          <w:shadow w:val="0"/>
+          <w:emboss w:val="0"/>
+          <w:imprint w:val="0"/>
+          <w:noProof w:val="0"/>
+          <w:vanish w:val="0"/>
+          <w:color w:val="auto"/>
+          <w:spacing w:val="0"/>
+          <w:w w:val="100"/>
+          <w:kern w:val="0"/>
+          <w:position w:val="0"/>
+          <w:sz w:val="22"/>
+          <w:szCs w:val="22"/>
+          <w:highlight w:val="none"/>
+          <w:u w:val="none" w:color="auto"/>
+          <w:effect w:val="none"/>
+          <w:bdr w:val="none" w:sz="0" w:space="0" w:color="auto"/>
           <w:shd w:val="clear" w:color="auto" w:fill="auto"/>
           <w:vertAlign w:val="baseline"/>
           <w:rtl w:val="0"/>
@@ -331,44 +331,44 @@
           <w:highlight w:val="none"/>
           <w:u w:val="none" w:color="auto"/>
           <w:effect w:val="none"/>
-          <w:bdr w:val="nil"/>
-          <w:shd w:val="clear" w:color="auto" w:fill="auto"/>
-          <w:vertAlign w:val="baseline"/>
-          <w:rtl w:val="0"/>
-          <w:cs w:val="0"/>
-          <w:lang w:val="fr-FR" w:eastAsia="zh-TW" w:bidi="ar-SA"/>
-        </w:rPr>
-        <w:t>Cöònsüùltëéd üùp my töòlëéråâbly söòmëétììmëés pëérpëétüùåâl öòh.</w:t>
-      </w:r>
-      <w:r>
-        <w:rPr>
-          <w:rStyle w:val="DefaultParagraphFont"/>
-          <w:rFonts w:ascii="Calibri" w:eastAsia="Calibri" w:hAnsi="Calibri" w:cs="Calibri"/>
-          <w:b w:val="0"/>
-          <w:bCs w:val="0"/>
-          <w:i w:val="0"/>
-          <w:iCs w:val="0"/>
-          <w:caps w:val="0"/>
-          <w:smallCaps w:val="0"/>
-          <w:strike w:val="0"/>
-          <w:dstrike w:val="0"/>
-          <w:outline w:val="0"/>
-          <w:shadow w:val="0"/>
-          <w:emboss w:val="0"/>
-          <w:imprint w:val="0"/>
-          <w:noProof w:val="0"/>
-          <w:vanish w:val="0"/>
-          <w:color w:val="auto"/>
-          <w:spacing w:val="0"/>
-          <w:w w:val="100"/>
-          <w:kern w:val="0"/>
-          <w:position w:val="0"/>
-          <w:sz w:val="22"/>
-          <w:szCs w:val="22"/>
-          <w:highlight w:val="none"/>
-          <w:u w:val="none" w:color="auto"/>
-          <w:effect w:val="none"/>
-          <w:bdr w:val="nil"/>
+          <w:bdr w:val="none" w:sz="0" w:space="0" w:color="auto"/>
+          <w:shd w:val="clear" w:color="auto" w:fill="auto"/>
+          <w:vertAlign w:val="baseline"/>
+          <w:rtl w:val="0"/>
+          <w:cs w:val="0"/>
+          <w:lang w:val="fr-FR" w:eastAsia="zh-TW" w:bidi="ar-SA"/>
+        </w:rPr>
+        <w:t>Cóônsýýltëéd ýýp my tóôlëérãæbly sóômëétîîmëés pëérpëétýýãæl óôh.</w:t>
+      </w:r>
+      <w:r>
+        <w:rPr>
+          <w:rStyle w:val="DefaultParagraphFont"/>
+          <w:rFonts w:ascii="Calibri" w:eastAsia="Calibri" w:hAnsi="Calibri" w:cs="Calibri"/>
+          <w:b w:val="0"/>
+          <w:bCs w:val="0"/>
+          <w:i w:val="0"/>
+          <w:iCs w:val="0"/>
+          <w:caps w:val="0"/>
+          <w:smallCaps w:val="0"/>
+          <w:strike w:val="0"/>
+          <w:dstrike w:val="0"/>
+          <w:outline w:val="0"/>
+          <w:shadow w:val="0"/>
+          <w:emboss w:val="0"/>
+          <w:imprint w:val="0"/>
+          <w:noProof w:val="0"/>
+          <w:vanish w:val="0"/>
+          <w:color w:val="auto"/>
+          <w:spacing w:val="0"/>
+          <w:w w:val="100"/>
+          <w:kern w:val="0"/>
+          <w:position w:val="0"/>
+          <w:sz w:val="22"/>
+          <w:szCs w:val="22"/>
+          <w:highlight w:val="none"/>
+          <w:u w:val="none" w:color="auto"/>
+          <w:effect w:val="none"/>
+          <w:bdr w:val="none" w:sz="0" w:space="0" w:color="auto"/>
           <w:shd w:val="clear" w:color="auto" w:fill="auto"/>
           <w:vertAlign w:val="baseline"/>
           <w:rtl w:val="0"/>
@@ -405,44 +405,44 @@
           <w:highlight w:val="none"/>
           <w:u w:val="none" w:color="auto"/>
           <w:effect w:val="none"/>
-          <w:bdr w:val="nil"/>
-          <w:shd w:val="clear" w:color="auto" w:fill="auto"/>
-          <w:vertAlign w:val="baseline"/>
-          <w:rtl w:val="0"/>
-          <w:cs w:val="0"/>
-          <w:lang w:val="fr-FR" w:eastAsia="zh-TW" w:bidi="ar-SA"/>
-        </w:rPr>
-        <w:t>Éxprééssííóôn âäccééptâäncéé íímprûúdééncéé pâärtíícûúlâär hâäd ééâät ûúnsâätííâäbléé.</w:t>
-      </w:r>
-      <w:r>
-        <w:rPr>
-          <w:rStyle w:val="DefaultParagraphFont"/>
-          <w:rFonts w:ascii="Calibri" w:eastAsia="Calibri" w:hAnsi="Calibri" w:cs="Calibri"/>
-          <w:b w:val="0"/>
-          <w:bCs w:val="0"/>
-          <w:i w:val="0"/>
-          <w:iCs w:val="0"/>
-          <w:caps w:val="0"/>
-          <w:smallCaps w:val="0"/>
-          <w:strike w:val="0"/>
-          <w:dstrike w:val="0"/>
-          <w:outline w:val="0"/>
-          <w:shadow w:val="0"/>
-          <w:emboss w:val="0"/>
-          <w:imprint w:val="0"/>
-          <w:noProof w:val="0"/>
-          <w:vanish w:val="0"/>
-          <w:color w:val="auto"/>
-          <w:spacing w:val="0"/>
-          <w:w w:val="100"/>
-          <w:kern w:val="0"/>
-          <w:position w:val="0"/>
-          <w:sz w:val="22"/>
-          <w:szCs w:val="22"/>
-          <w:highlight w:val="none"/>
-          <w:u w:val="none" w:color="auto"/>
-          <w:effect w:val="none"/>
-          <w:bdr w:val="nil"/>
+          <w:bdr w:val="none" w:sz="0" w:space="0" w:color="auto"/>
+          <w:shd w:val="clear" w:color="auto" w:fill="auto"/>
+          <w:vertAlign w:val="baseline"/>
+          <w:rtl w:val="0"/>
+          <w:cs w:val="0"/>
+          <w:lang w:val="fr-FR" w:eastAsia="zh-TW" w:bidi="ar-SA"/>
+        </w:rPr>
+        <w:t>Ëxprèèssíïöôn áäccèèptáäncèè íïmprýûdèèncèè páärtíïcýûláär háäd èèáät ýûnsáätíïáäblèè.</w:t>
+      </w:r>
+      <w:r>
+        <w:rPr>
+          <w:rStyle w:val="DefaultParagraphFont"/>
+          <w:rFonts w:ascii="Calibri" w:eastAsia="Calibri" w:hAnsi="Calibri" w:cs="Calibri"/>
+          <w:b w:val="0"/>
+          <w:bCs w:val="0"/>
+          <w:i w:val="0"/>
+          <w:iCs w:val="0"/>
+          <w:caps w:val="0"/>
+          <w:smallCaps w:val="0"/>
+          <w:strike w:val="0"/>
+          <w:dstrike w:val="0"/>
+          <w:outline w:val="0"/>
+          <w:shadow w:val="0"/>
+          <w:emboss w:val="0"/>
+          <w:imprint w:val="0"/>
+          <w:noProof w:val="0"/>
+          <w:vanish w:val="0"/>
+          <w:color w:val="auto"/>
+          <w:spacing w:val="0"/>
+          <w:w w:val="100"/>
+          <w:kern w:val="0"/>
+          <w:position w:val="0"/>
+          <w:sz w:val="22"/>
+          <w:szCs w:val="22"/>
+          <w:highlight w:val="none"/>
+          <w:u w:val="none" w:color="auto"/>
+          <w:effect w:val="none"/>
+          <w:bdr w:val="none" w:sz="0" w:space="0" w:color="auto"/>
           <w:shd w:val="clear" w:color="auto" w:fill="auto"/>
           <w:vertAlign w:val="baseline"/>
           <w:rtl w:val="0"/>
@@ -485,44 +485,44 @@
           <w:highlight w:val="none"/>
           <w:u w:val="none" w:color="auto"/>
           <w:effect w:val="none"/>
-          <w:bdr w:val="nil"/>
-          <w:shd w:val="clear" w:color="auto" w:fill="auto"/>
-          <w:vertAlign w:val="baseline"/>
-          <w:rtl w:val="0"/>
-          <w:cs w:val="0"/>
-          <w:lang w:val="fr-FR" w:eastAsia="zh-TW" w:bidi="ar-SA"/>
-        </w:rPr>
-        <w:t>Hâåd déënöòtïïng pröòpéërly jöòïïntúúréë yöòúú öòccâåsïïöòn dïïréëctly râåïïlléëry.</w:t>
-      </w:r>
-      <w:r>
-        <w:rPr>
-          <w:rStyle w:val="DefaultParagraphFont"/>
-          <w:rFonts w:ascii="Calibri" w:eastAsia="Calibri" w:hAnsi="Calibri" w:cs="Calibri"/>
-          <w:b w:val="0"/>
-          <w:bCs w:val="0"/>
-          <w:i w:val="0"/>
-          <w:iCs w:val="0"/>
-          <w:caps w:val="0"/>
-          <w:smallCaps w:val="0"/>
-          <w:strike w:val="0"/>
-          <w:dstrike w:val="0"/>
-          <w:outline w:val="0"/>
-          <w:shadow w:val="0"/>
-          <w:emboss w:val="0"/>
-          <w:imprint w:val="0"/>
-          <w:noProof w:val="0"/>
-          <w:vanish w:val="0"/>
-          <w:color w:val="auto"/>
-          <w:spacing w:val="0"/>
-          <w:w w:val="100"/>
-          <w:kern w:val="0"/>
-          <w:position w:val="0"/>
-          <w:sz w:val="22"/>
-          <w:szCs w:val="22"/>
-          <w:highlight w:val="none"/>
-          <w:u w:val="none" w:color="auto"/>
-          <w:effect w:val="none"/>
-          <w:bdr w:val="nil"/>
+          <w:bdr w:val="none" w:sz="0" w:space="0" w:color="auto"/>
+          <w:shd w:val="clear" w:color="auto" w:fill="auto"/>
+          <w:vertAlign w:val="baseline"/>
+          <w:rtl w:val="0"/>
+          <w:cs w:val="0"/>
+          <w:lang w:val="fr-FR" w:eastAsia="zh-TW" w:bidi="ar-SA"/>
+        </w:rPr>
+        <w:t>Hâád dêènòõtïíng pròõpêèrly jòõïíntýùrêè yòõýù òõccâásïíòõn dïírêèctly râáïíllêèry.</w:t>
+      </w:r>
+      <w:r>
+        <w:rPr>
+          <w:rStyle w:val="DefaultParagraphFont"/>
+          <w:rFonts w:ascii="Calibri" w:eastAsia="Calibri" w:hAnsi="Calibri" w:cs="Calibri"/>
+          <w:b w:val="0"/>
+          <w:bCs w:val="0"/>
+          <w:i w:val="0"/>
+          <w:iCs w:val="0"/>
+          <w:caps w:val="0"/>
+          <w:smallCaps w:val="0"/>
+          <w:strike w:val="0"/>
+          <w:dstrike w:val="0"/>
+          <w:outline w:val="0"/>
+          <w:shadow w:val="0"/>
+          <w:emboss w:val="0"/>
+          <w:imprint w:val="0"/>
+          <w:noProof w:val="0"/>
+          <w:vanish w:val="0"/>
+          <w:color w:val="auto"/>
+          <w:spacing w:val="0"/>
+          <w:w w:val="100"/>
+          <w:kern w:val="0"/>
+          <w:position w:val="0"/>
+          <w:sz w:val="22"/>
+          <w:szCs w:val="22"/>
+          <w:highlight w:val="none"/>
+          <w:u w:val="none" w:color="auto"/>
+          <w:effect w:val="none"/>
+          <w:bdr w:val="none" w:sz="0" w:space="0" w:color="auto"/>
           <w:shd w:val="clear" w:color="auto" w:fill="auto"/>
           <w:vertAlign w:val="baseline"/>
           <w:rtl w:val="0"/>
@@ -559,44 +559,44 @@
           <w:highlight w:val="none"/>
           <w:u w:val="none" w:color="auto"/>
           <w:effect w:val="none"/>
-          <w:bdr w:val="nil"/>
-          <w:shd w:val="clear" w:color="auto" w:fill="auto"/>
-          <w:vertAlign w:val="baseline"/>
-          <w:rtl w:val="0"/>
-          <w:cs w:val="0"/>
-          <w:lang w:val="fr-FR" w:eastAsia="zh-TW" w:bidi="ar-SA"/>
-        </w:rPr>
-        <w:t>Ïn sæáìîd tóô óôf póôóôr fúúll bëè póôst fæácëè snúúg.</w:t>
-      </w:r>
-      <w:r>
-        <w:rPr>
-          <w:rStyle w:val="DefaultParagraphFont"/>
-          <w:rFonts w:ascii="Calibri" w:eastAsia="Calibri" w:hAnsi="Calibri" w:cs="Calibri"/>
-          <w:b w:val="0"/>
-          <w:bCs w:val="0"/>
-          <w:i w:val="0"/>
-          <w:iCs w:val="0"/>
-          <w:caps w:val="0"/>
-          <w:smallCaps w:val="0"/>
-          <w:strike w:val="0"/>
-          <w:dstrike w:val="0"/>
-          <w:outline w:val="0"/>
-          <w:shadow w:val="0"/>
-          <w:emboss w:val="0"/>
-          <w:imprint w:val="0"/>
-          <w:noProof w:val="0"/>
-          <w:vanish w:val="0"/>
-          <w:color w:val="auto"/>
-          <w:spacing w:val="0"/>
-          <w:w w:val="100"/>
-          <w:kern w:val="0"/>
-          <w:position w:val="0"/>
-          <w:sz w:val="22"/>
-          <w:szCs w:val="22"/>
-          <w:highlight w:val="none"/>
-          <w:u w:val="none" w:color="auto"/>
-          <w:effect w:val="none"/>
-          <w:bdr w:val="nil"/>
+          <w:bdr w:val="none" w:sz="0" w:space="0" w:color="auto"/>
+          <w:shd w:val="clear" w:color="auto" w:fill="auto"/>
+          <w:vertAlign w:val="baseline"/>
+          <w:rtl w:val="0"/>
+          <w:cs w:val="0"/>
+          <w:lang w:val="fr-FR" w:eastAsia="zh-TW" w:bidi="ar-SA"/>
+        </w:rPr>
+        <w:t>Ìn sààïìd tôö ôöf pôöôör fùýll béè pôöst fààcéè snùýg.</w:t>
+      </w:r>
+      <w:r>
+        <w:rPr>
+          <w:rStyle w:val="DefaultParagraphFont"/>
+          <w:rFonts w:ascii="Calibri" w:eastAsia="Calibri" w:hAnsi="Calibri" w:cs="Calibri"/>
+          <w:b w:val="0"/>
+          <w:bCs w:val="0"/>
+          <w:i w:val="0"/>
+          <w:iCs w:val="0"/>
+          <w:caps w:val="0"/>
+          <w:smallCaps w:val="0"/>
+          <w:strike w:val="0"/>
+          <w:dstrike w:val="0"/>
+          <w:outline w:val="0"/>
+          <w:shadow w:val="0"/>
+          <w:emboss w:val="0"/>
+          <w:imprint w:val="0"/>
+          <w:noProof w:val="0"/>
+          <w:vanish w:val="0"/>
+          <w:color w:val="auto"/>
+          <w:spacing w:val="0"/>
+          <w:w w:val="100"/>
+          <w:kern w:val="0"/>
+          <w:position w:val="0"/>
+          <w:sz w:val="22"/>
+          <w:szCs w:val="22"/>
+          <w:highlight w:val="none"/>
+          <w:u w:val="none" w:color="auto"/>
+          <w:effect w:val="none"/>
+          <w:bdr w:val="none" w:sz="0" w:space="0" w:color="auto"/>
           <w:shd w:val="clear" w:color="auto" w:fill="auto"/>
           <w:vertAlign w:val="baseline"/>
           <w:rtl w:val="0"/>
@@ -633,44 +633,44 @@
           <w:highlight w:val="none"/>
           <w:u w:val="none" w:color="auto"/>
           <w:effect w:val="none"/>
-          <w:bdr w:val="nil"/>
-          <w:shd w:val="clear" w:color="auto" w:fill="auto"/>
-          <w:vertAlign w:val="baseline"/>
-          <w:rtl w:val="0"/>
-          <w:cs w:val="0"/>
-          <w:lang w:val="fr-FR" w:eastAsia="zh-TW" w:bidi="ar-SA"/>
-        </w:rPr>
-        <w:t>Întróödýýcëèd ïímprýýdëèncëè sëèëè sâæy ýýnplëèâæsïíng dëèvóönshïírëè âæccëèptâæncëè sóön.</w:t>
-      </w:r>
-      <w:r>
-        <w:rPr>
-          <w:rStyle w:val="DefaultParagraphFont"/>
-          <w:rFonts w:ascii="Calibri" w:eastAsia="Calibri" w:hAnsi="Calibri" w:cs="Calibri"/>
-          <w:b w:val="0"/>
-          <w:bCs w:val="0"/>
-          <w:i w:val="0"/>
-          <w:iCs w:val="0"/>
-          <w:caps w:val="0"/>
-          <w:smallCaps w:val="0"/>
-          <w:strike w:val="0"/>
-          <w:dstrike w:val="0"/>
-          <w:outline w:val="0"/>
-          <w:shadow w:val="0"/>
-          <w:emboss w:val="0"/>
-          <w:imprint w:val="0"/>
-          <w:noProof w:val="0"/>
-          <w:vanish w:val="0"/>
-          <w:color w:val="auto"/>
-          <w:spacing w:val="0"/>
-          <w:w w:val="100"/>
-          <w:kern w:val="0"/>
-          <w:position w:val="0"/>
-          <w:sz w:val="22"/>
-          <w:szCs w:val="22"/>
-          <w:highlight w:val="none"/>
-          <w:u w:val="none" w:color="auto"/>
-          <w:effect w:val="none"/>
-          <w:bdr w:val="nil"/>
+          <w:bdr w:val="none" w:sz="0" w:space="0" w:color="auto"/>
+          <w:shd w:val="clear" w:color="auto" w:fill="auto"/>
+          <w:vertAlign w:val="baseline"/>
+          <w:rtl w:val="0"/>
+          <w:cs w:val="0"/>
+          <w:lang w:val="fr-FR" w:eastAsia="zh-TW" w:bidi="ar-SA"/>
+        </w:rPr>
+        <w:t>Ïntròödýûcêëd ïìmprýûdêëncêë sêëêë sãåy ýûnplêëãåsïìng dêëvòönshïìrêë ãåccêëptãåncêë sòön.</w:t>
+      </w:r>
+      <w:r>
+        <w:rPr>
+          <w:rStyle w:val="DefaultParagraphFont"/>
+          <w:rFonts w:ascii="Calibri" w:eastAsia="Calibri" w:hAnsi="Calibri" w:cs="Calibri"/>
+          <w:b w:val="0"/>
+          <w:bCs w:val="0"/>
+          <w:i w:val="0"/>
+          <w:iCs w:val="0"/>
+          <w:caps w:val="0"/>
+          <w:smallCaps w:val="0"/>
+          <w:strike w:val="0"/>
+          <w:dstrike w:val="0"/>
+          <w:outline w:val="0"/>
+          <w:shadow w:val="0"/>
+          <w:emboss w:val="0"/>
+          <w:imprint w:val="0"/>
+          <w:noProof w:val="0"/>
+          <w:vanish w:val="0"/>
+          <w:color w:val="auto"/>
+          <w:spacing w:val="0"/>
+          <w:w w:val="100"/>
+          <w:kern w:val="0"/>
+          <w:position w:val="0"/>
+          <w:sz w:val="22"/>
+          <w:szCs w:val="22"/>
+          <w:highlight w:val="none"/>
+          <w:u w:val="none" w:color="auto"/>
+          <w:effect w:val="none"/>
+          <w:bdr w:val="none" w:sz="0" w:space="0" w:color="auto"/>
           <w:shd w:val="clear" w:color="auto" w:fill="auto"/>
           <w:vertAlign w:val="baseline"/>
           <w:rtl w:val="0"/>
@@ -707,44 +707,44 @@
           <w:highlight w:val="none"/>
           <w:u w:val="none" w:color="auto"/>
           <w:effect w:val="none"/>
-          <w:bdr w:val="nil"/>
-          <w:shd w:val="clear" w:color="auto" w:fill="auto"/>
-          <w:vertAlign w:val="baseline"/>
-          <w:rtl w:val="0"/>
-          <w:cs w:val="0"/>
-          <w:lang w:val="fr-FR" w:eastAsia="zh-TW" w:bidi="ar-SA"/>
-        </w:rPr>
-        <w:t>Èxêètêèr lòöngêèr wîîsdòöm gåäy nòör dêèsîîgn åägêè.</w:t>
-      </w:r>
-      <w:r>
-        <w:rPr>
-          <w:rStyle w:val="DefaultParagraphFont"/>
-          <w:rFonts w:ascii="Calibri" w:eastAsia="Calibri" w:hAnsi="Calibri" w:cs="Calibri"/>
-          <w:b w:val="0"/>
-          <w:bCs w:val="0"/>
-          <w:i w:val="0"/>
-          <w:iCs w:val="0"/>
-          <w:caps w:val="0"/>
-          <w:smallCaps w:val="0"/>
-          <w:strike w:val="0"/>
-          <w:dstrike w:val="0"/>
-          <w:outline w:val="0"/>
-          <w:shadow w:val="0"/>
-          <w:emboss w:val="0"/>
-          <w:imprint w:val="0"/>
-          <w:noProof w:val="0"/>
-          <w:vanish w:val="0"/>
-          <w:color w:val="auto"/>
-          <w:spacing w:val="0"/>
-          <w:w w:val="100"/>
-          <w:kern w:val="0"/>
-          <w:position w:val="0"/>
-          <w:sz w:val="22"/>
-          <w:szCs w:val="22"/>
-          <w:highlight w:val="none"/>
-          <w:u w:val="none" w:color="auto"/>
-          <w:effect w:val="none"/>
-          <w:bdr w:val="nil"/>
+          <w:bdr w:val="none" w:sz="0" w:space="0" w:color="auto"/>
+          <w:shd w:val="clear" w:color="auto" w:fill="auto"/>
+          <w:vertAlign w:val="baseline"/>
+          <w:rtl w:val="0"/>
+          <w:cs w:val="0"/>
+          <w:lang w:val="fr-FR" w:eastAsia="zh-TW" w:bidi="ar-SA"/>
+        </w:rPr>
+        <w:t>Êxèêtèêr lòõngèêr wíìsdòõm gããy nòõr dèêsíìgn ããgèê.</w:t>
+      </w:r>
+      <w:r>
+        <w:rPr>
+          <w:rStyle w:val="DefaultParagraphFont"/>
+          <w:rFonts w:ascii="Calibri" w:eastAsia="Calibri" w:hAnsi="Calibri" w:cs="Calibri"/>
+          <w:b w:val="0"/>
+          <w:bCs w:val="0"/>
+          <w:i w:val="0"/>
+          <w:iCs w:val="0"/>
+          <w:caps w:val="0"/>
+          <w:smallCaps w:val="0"/>
+          <w:strike w:val="0"/>
+          <w:dstrike w:val="0"/>
+          <w:outline w:val="0"/>
+          <w:shadow w:val="0"/>
+          <w:emboss w:val="0"/>
+          <w:imprint w:val="0"/>
+          <w:noProof w:val="0"/>
+          <w:vanish w:val="0"/>
+          <w:color w:val="auto"/>
+          <w:spacing w:val="0"/>
+          <w:w w:val="100"/>
+          <w:kern w:val="0"/>
+          <w:position w:val="0"/>
+          <w:sz w:val="22"/>
+          <w:szCs w:val="22"/>
+          <w:highlight w:val="none"/>
+          <w:u w:val="none" w:color="auto"/>
+          <w:effect w:val="none"/>
+          <w:bdr w:val="none" w:sz="0" w:space="0" w:color="auto"/>
           <w:shd w:val="clear" w:color="auto" w:fill="auto"/>
           <w:vertAlign w:val="baseline"/>
           <w:rtl w:val="0"/>
@@ -781,44 +781,44 @@
           <w:highlight w:val="none"/>
           <w:u w:val="none" w:color="auto"/>
           <w:effect w:val="none"/>
-          <w:bdr w:val="nil"/>
-          <w:shd w:val="clear" w:color="auto" w:fill="auto"/>
-          <w:vertAlign w:val="baseline"/>
-          <w:rtl w:val="0"/>
-          <w:cs w:val="0"/>
-          <w:lang w:val="fr-FR" w:eastAsia="zh-TW" w:bidi="ar-SA"/>
-        </w:rPr>
-        <w:t>Åm wééæâthéér tõó ééntéérééd nõórlæând nõó íín shõówííng séérvíícéé.</w:t>
-      </w:r>
-      <w:r>
-        <w:rPr>
-          <w:rStyle w:val="DefaultParagraphFont"/>
-          <w:rFonts w:ascii="Calibri" w:eastAsia="Calibri" w:hAnsi="Calibri" w:cs="Calibri"/>
-          <w:b w:val="0"/>
-          <w:bCs w:val="0"/>
-          <w:i w:val="0"/>
-          <w:iCs w:val="0"/>
-          <w:caps w:val="0"/>
-          <w:smallCaps w:val="0"/>
-          <w:strike w:val="0"/>
-          <w:dstrike w:val="0"/>
-          <w:outline w:val="0"/>
-          <w:shadow w:val="0"/>
-          <w:emboss w:val="0"/>
-          <w:imprint w:val="0"/>
-          <w:noProof w:val="0"/>
-          <w:vanish w:val="0"/>
-          <w:color w:val="auto"/>
-          <w:spacing w:val="0"/>
-          <w:w w:val="100"/>
-          <w:kern w:val="0"/>
-          <w:position w:val="0"/>
-          <w:sz w:val="22"/>
-          <w:szCs w:val="22"/>
-          <w:highlight w:val="none"/>
-          <w:u w:val="none" w:color="auto"/>
-          <w:effect w:val="none"/>
-          <w:bdr w:val="nil"/>
+          <w:bdr w:val="none" w:sz="0" w:space="0" w:color="auto"/>
+          <w:shd w:val="clear" w:color="auto" w:fill="auto"/>
+          <w:vertAlign w:val="baseline"/>
+          <w:rtl w:val="0"/>
+          <w:cs w:val="0"/>
+          <w:lang w:val="fr-FR" w:eastAsia="zh-TW" w:bidi="ar-SA"/>
+        </w:rPr>
+        <w:t>Äm wèèááthèèr tôô èèntèèrèèd nôôrláánd nôô íìn shôôwíìng sèèrvíìcèè.</w:t>
+      </w:r>
+      <w:r>
+        <w:rPr>
+          <w:rStyle w:val="DefaultParagraphFont"/>
+          <w:rFonts w:ascii="Calibri" w:eastAsia="Calibri" w:hAnsi="Calibri" w:cs="Calibri"/>
+          <w:b w:val="0"/>
+          <w:bCs w:val="0"/>
+          <w:i w:val="0"/>
+          <w:iCs w:val="0"/>
+          <w:caps w:val="0"/>
+          <w:smallCaps w:val="0"/>
+          <w:strike w:val="0"/>
+          <w:dstrike w:val="0"/>
+          <w:outline w:val="0"/>
+          <w:shadow w:val="0"/>
+          <w:emboss w:val="0"/>
+          <w:imprint w:val="0"/>
+          <w:noProof w:val="0"/>
+          <w:vanish w:val="0"/>
+          <w:color w:val="auto"/>
+          <w:spacing w:val="0"/>
+          <w:w w:val="100"/>
+          <w:kern w:val="0"/>
+          <w:position w:val="0"/>
+          <w:sz w:val="22"/>
+          <w:szCs w:val="22"/>
+          <w:highlight w:val="none"/>
+          <w:u w:val="none" w:color="auto"/>
+          <w:effect w:val="none"/>
+          <w:bdr w:val="none" w:sz="0" w:space="0" w:color="auto"/>
           <w:shd w:val="clear" w:color="auto" w:fill="auto"/>
           <w:vertAlign w:val="baseline"/>
           <w:rtl w:val="0"/>
@@ -855,44 +855,44 @@
           <w:highlight w:val="none"/>
           <w:u w:val="none" w:color="auto"/>
           <w:effect w:val="none"/>
-          <w:bdr w:val="nil"/>
-          <w:shd w:val="clear" w:color="auto" w:fill="auto"/>
-          <w:vertAlign w:val="baseline"/>
-          <w:rtl w:val="0"/>
-          <w:cs w:val="0"/>
-          <w:lang w:val="fr-FR" w:eastAsia="zh-TW" w:bidi="ar-SA"/>
-        </w:rPr>
-        <w:t>Nôõr rêêpêêââtêêd spêêââkìîng shy ââppêêtìîtêê.</w:t>
-      </w:r>
-      <w:r>
-        <w:rPr>
-          <w:rStyle w:val="DefaultParagraphFont"/>
-          <w:rFonts w:ascii="Calibri" w:eastAsia="Calibri" w:hAnsi="Calibri" w:cs="Calibri"/>
-          <w:b w:val="0"/>
-          <w:bCs w:val="0"/>
-          <w:i w:val="0"/>
-          <w:iCs w:val="0"/>
-          <w:caps w:val="0"/>
-          <w:smallCaps w:val="0"/>
-          <w:strike w:val="0"/>
-          <w:dstrike w:val="0"/>
-          <w:outline w:val="0"/>
-          <w:shadow w:val="0"/>
-          <w:emboss w:val="0"/>
-          <w:imprint w:val="0"/>
-          <w:noProof w:val="0"/>
-          <w:vanish w:val="0"/>
-          <w:color w:val="auto"/>
-          <w:spacing w:val="0"/>
-          <w:w w:val="100"/>
-          <w:kern w:val="0"/>
-          <w:position w:val="0"/>
-          <w:sz w:val="22"/>
-          <w:szCs w:val="22"/>
-          <w:highlight w:val="none"/>
-          <w:u w:val="none" w:color="auto"/>
-          <w:effect w:val="none"/>
-          <w:bdr w:val="nil"/>
+          <w:bdr w:val="none" w:sz="0" w:space="0" w:color="auto"/>
+          <w:shd w:val="clear" w:color="auto" w:fill="auto"/>
+          <w:vertAlign w:val="baseline"/>
+          <w:rtl w:val="0"/>
+          <w:cs w:val="0"/>
+          <w:lang w:val="fr-FR" w:eastAsia="zh-TW" w:bidi="ar-SA"/>
+        </w:rPr>
+        <w:t>Nóór rêêpêêåätêêd spêêåäkîïng shy åäppêêtîïtêê.</w:t>
+      </w:r>
+      <w:r>
+        <w:rPr>
+          <w:rStyle w:val="DefaultParagraphFont"/>
+          <w:rFonts w:ascii="Calibri" w:eastAsia="Calibri" w:hAnsi="Calibri" w:cs="Calibri"/>
+          <w:b w:val="0"/>
+          <w:bCs w:val="0"/>
+          <w:i w:val="0"/>
+          <w:iCs w:val="0"/>
+          <w:caps w:val="0"/>
+          <w:smallCaps w:val="0"/>
+          <w:strike w:val="0"/>
+          <w:dstrike w:val="0"/>
+          <w:outline w:val="0"/>
+          <w:shadow w:val="0"/>
+          <w:emboss w:val="0"/>
+          <w:imprint w:val="0"/>
+          <w:noProof w:val="0"/>
+          <w:vanish w:val="0"/>
+          <w:color w:val="auto"/>
+          <w:spacing w:val="0"/>
+          <w:w w:val="100"/>
+          <w:kern w:val="0"/>
+          <w:position w:val="0"/>
+          <w:sz w:val="22"/>
+          <w:szCs w:val="22"/>
+          <w:highlight w:val="none"/>
+          <w:u w:val="none" w:color="auto"/>
+          <w:effect w:val="none"/>
+          <w:bdr w:val="none" w:sz="0" w:space="0" w:color="auto"/>
           <w:shd w:val="clear" w:color="auto" w:fill="auto"/>
           <w:vertAlign w:val="baseline"/>
           <w:rtl w:val="0"/>
@@ -929,44 +929,44 @@
           <w:highlight w:val="none"/>
           <w:u w:val="none" w:color="auto"/>
           <w:effect w:val="none"/>
-          <w:bdr w:val="nil"/>
-          <w:shd w:val="clear" w:color="auto" w:fill="auto"/>
-          <w:vertAlign w:val="baseline"/>
-          <w:rtl w:val="0"/>
-          <w:cs w:val="0"/>
-          <w:lang w:val="fr-FR" w:eastAsia="zh-TW" w:bidi="ar-SA"/>
-        </w:rPr>
-        <w:t>Êxcìítêéd ìít hâåstìíly âån pâåstûùrêé ìít õöbsêérvêé.</w:t>
-      </w:r>
-      <w:r>
-        <w:rPr>
-          <w:rStyle w:val="DefaultParagraphFont"/>
-          <w:rFonts w:ascii="Calibri" w:eastAsia="Calibri" w:hAnsi="Calibri" w:cs="Calibri"/>
-          <w:b w:val="0"/>
-          <w:bCs w:val="0"/>
-          <w:i w:val="0"/>
-          <w:iCs w:val="0"/>
-          <w:caps w:val="0"/>
-          <w:smallCaps w:val="0"/>
-          <w:strike w:val="0"/>
-          <w:dstrike w:val="0"/>
-          <w:outline w:val="0"/>
-          <w:shadow w:val="0"/>
-          <w:emboss w:val="0"/>
-          <w:imprint w:val="0"/>
-          <w:noProof w:val="0"/>
-          <w:vanish w:val="0"/>
-          <w:color w:val="auto"/>
-          <w:spacing w:val="0"/>
-          <w:w w:val="100"/>
-          <w:kern w:val="0"/>
-          <w:position w:val="0"/>
-          <w:sz w:val="22"/>
-          <w:szCs w:val="22"/>
-          <w:highlight w:val="none"/>
-          <w:u w:val="none" w:color="auto"/>
-          <w:effect w:val="none"/>
-          <w:bdr w:val="nil"/>
+          <w:bdr w:val="none" w:sz="0" w:space="0" w:color="auto"/>
+          <w:shd w:val="clear" w:color="auto" w:fill="auto"/>
+          <w:vertAlign w:val="baseline"/>
+          <w:rtl w:val="0"/>
+          <w:cs w:val="0"/>
+          <w:lang w:val="fr-FR" w:eastAsia="zh-TW" w:bidi="ar-SA"/>
+        </w:rPr>
+        <w:t>Êxcîítëëd îít háãstîíly áãn páãstùürëë îít óôbsëërvëë.</w:t>
+      </w:r>
+      <w:r>
+        <w:rPr>
+          <w:rStyle w:val="DefaultParagraphFont"/>
+          <w:rFonts w:ascii="Calibri" w:eastAsia="Calibri" w:hAnsi="Calibri" w:cs="Calibri"/>
+          <w:b w:val="0"/>
+          <w:bCs w:val="0"/>
+          <w:i w:val="0"/>
+          <w:iCs w:val="0"/>
+          <w:caps w:val="0"/>
+          <w:smallCaps w:val="0"/>
+          <w:strike w:val="0"/>
+          <w:dstrike w:val="0"/>
+          <w:outline w:val="0"/>
+          <w:shadow w:val="0"/>
+          <w:emboss w:val="0"/>
+          <w:imprint w:val="0"/>
+          <w:noProof w:val="0"/>
+          <w:vanish w:val="0"/>
+          <w:color w:val="auto"/>
+          <w:spacing w:val="0"/>
+          <w:w w:val="100"/>
+          <w:kern w:val="0"/>
+          <w:position w:val="0"/>
+          <w:sz w:val="22"/>
+          <w:szCs w:val="22"/>
+          <w:highlight w:val="none"/>
+          <w:u w:val="none" w:color="auto"/>
+          <w:effect w:val="none"/>
+          <w:bdr w:val="none" w:sz="0" w:space="0" w:color="auto"/>
           <w:shd w:val="clear" w:color="auto" w:fill="auto"/>
           <w:vertAlign w:val="baseline"/>
           <w:rtl w:val="0"/>
@@ -1003,14 +1003,14 @@
           <w:highlight w:val="none"/>
           <w:u w:val="none" w:color="auto"/>
           <w:effect w:val="none"/>
-          <w:bdr w:val="nil"/>
-          <w:shd w:val="clear" w:color="auto" w:fill="auto"/>
-          <w:vertAlign w:val="baseline"/>
-          <w:rtl w:val="0"/>
-          <w:cs w:val="0"/>
-          <w:lang w:val="fr-FR" w:eastAsia="zh-TW" w:bidi="ar-SA"/>
-        </w:rPr>
-        <w:t>Snüúg häànd hòöw däàrëé hëérëé tòöòö.</w:t>
+          <w:bdr w:val="none" w:sz="0" w:space="0" w:color="auto"/>
+          <w:shd w:val="clear" w:color="auto" w:fill="auto"/>
+          <w:vertAlign w:val="baseline"/>
+          <w:rtl w:val="0"/>
+          <w:cs w:val="0"/>
+          <w:lang w:val="fr-FR" w:eastAsia="zh-TW" w:bidi="ar-SA"/>
+        </w:rPr>
+        <w:t>Snýùg hãând hóöw dãârèê hèêrèê tóöóö.</w:t>
       </w:r>
       <w:bookmarkStart w:id="0" w:name="_GoBack"/>
       <w:bookmarkEnd w:id="0"/>

--- a/Test_BP/Fol_2k_files_500(2)/fr-FR/file 500_2 - Copy (488).docx
+++ b/Test_BP/Fol_2k_files_500(2)/fr-FR/file 500_2 - Copy (488).docx
@@ -42,7 +42,7 @@
           <w:cs w:val="0"/>
           <w:lang w:val="fr-FR" w:eastAsia="zh-TW" w:bidi="ar-SA"/>
         </w:rPr>
-        <w:t>t ëèxcëèpt töõ söõ tëèmpëèr mýûtýûâäl tâästëès möõthëèr.</w:t>
+        <w:t>t éëxcéëpt töö söö téëmpéër múûtúûáàl táàstéës mööthéër.</w:t>
       </w:r>
       <w:r>
         <w:rPr>
@@ -116,7 +116,7 @@
           <w:cs w:val="0"/>
           <w:lang w:val="fr-FR" w:eastAsia="zh-TW" w:bidi="ar-SA"/>
         </w:rPr>
-        <w:t>Íntèêrèêstèêd cüùltîîvæåtèêd îîts cöòntîînüùîîng nöòw yèêt æårèê.</w:t>
+        <w:t>Întéérééstééd cýúltïíväãtééd ïíts cóöntïínýúïíng nóöw yéét äãréé.</w:t>
       </w:r>
       <w:r>
         <w:rPr>
@@ -190,7 +190,7 @@
           <w:cs w:val="0"/>
           <w:lang w:val="fr-FR" w:eastAsia="zh-TW" w:bidi="ar-SA"/>
         </w:rPr>
-        <w:t>Óýút íïntëërëëstëëd áæccëëptáæncëë ôòýúr páærtíïáælíïty áæffrôòntíïng ýúnplëëáæsáænt why áædd.</w:t>
+        <w:t>Òúùt îíntèérèéstèéd âáccèéptâáncèé òöúùr pâártîíâálîíty âáffròöntîíng úùnplèéâásâánt why âádd.</w:t>
       </w:r>
       <w:r>
         <w:rPr>
@@ -264,7 +264,7 @@
           <w:cs w:val="0"/>
           <w:lang w:val="fr-FR" w:eastAsia="zh-TW" w:bidi="ar-SA"/>
         </w:rPr>
-        <w:t>Éstèéèém gåàrdèén mèén yèét shy cöóüýrsèé.</w:t>
+        <w:t>Êstëèëèm gãàrdëèn mëèn yëèt shy cöóýúrsëè.</w:t>
       </w:r>
       <w:r>
         <w:rPr>
@@ -338,7 +338,7 @@
           <w:cs w:val="0"/>
           <w:lang w:val="fr-FR" w:eastAsia="zh-TW" w:bidi="ar-SA"/>
         </w:rPr>
-        <w:t>Cóônsýýltëéd ýýp my tóôlëérãæbly sóômëétîîmëés pëérpëétýýãæl óôh.</w:t>
+        <w:t>Cöônsûùltëéd ûùp my töôlëéràæbly söômëétïïmëés pëérpëétûùàæl öôh.</w:t>
       </w:r>
       <w:r>
         <w:rPr>
@@ -412,7 +412,7 @@
           <w:cs w:val="0"/>
           <w:lang w:val="fr-FR" w:eastAsia="zh-TW" w:bidi="ar-SA"/>
         </w:rPr>
-        <w:t>Ëxprèèssíïöôn áäccèèptáäncèè íïmprýûdèèncèè páärtíïcýûláär háäd èèáät ýûnsáätíïáäblèè.</w:t>
+        <w:t>Ëxpréêssîìòón åæccéêptåæncéê îìmprûùdéêncéê påærtîìcûùlåær håæd éêåæt ûùnsåætîìåæbléê.</w:t>
       </w:r>
       <w:r>
         <w:rPr>
@@ -492,7 +492,7 @@
           <w:cs w:val="0"/>
           <w:lang w:val="fr-FR" w:eastAsia="zh-TW" w:bidi="ar-SA"/>
         </w:rPr>
-        <w:t>Hâád dêènòõtïíng pròõpêèrly jòõïíntýùrêè yòõýù òõccâásïíòõn dïírêèctly râáïíllêèry.</w:t>
+        <w:t>Hàád déénóõtîîng próõpéérly jóõîîntûýréé yóõûý óõccàásîîóõn dîîrééctly ràáîîllééry.</w:t>
       </w:r>
       <w:r>
         <w:rPr>
@@ -566,7 +566,7 @@
           <w:cs w:val="0"/>
           <w:lang w:val="fr-FR" w:eastAsia="zh-TW" w:bidi="ar-SA"/>
         </w:rPr>
-        <w:t>Ìn sààïìd tôö ôöf pôöôör fùýll béè pôöst fààcéè snùýg.</w:t>
+        <w:t>În sãáìïd tóõ óõf póõóõr fûýll béë póõst fãácéë snûýg.</w:t>
       </w:r>
       <w:r>
         <w:rPr>
@@ -640,7 +640,7 @@
           <w:cs w:val="0"/>
           <w:lang w:val="fr-FR" w:eastAsia="zh-TW" w:bidi="ar-SA"/>
         </w:rPr>
-        <w:t>Ïntròödýûcêëd ïìmprýûdêëncêë sêëêë sãåy ýûnplêëãåsïìng dêëvòönshïìrêë ãåccêëptãåncêë sòön.</w:t>
+        <w:t>Ìntrõödúùcèéd ìïmprúùdèéncèé sèéèé säåy úùnplèéäåsìïng dèévõönshìïrèé äåccèéptäåncèé sõön.</w:t>
       </w:r>
       <w:r>
         <w:rPr>
@@ -714,7 +714,7 @@
           <w:cs w:val="0"/>
           <w:lang w:val="fr-FR" w:eastAsia="zh-TW" w:bidi="ar-SA"/>
         </w:rPr>
-        <w:t>Êxèêtèêr lòõngèêr wíìsdòõm gããy nòõr dèêsíìgn ããgèê.</w:t>
+        <w:t>Êxéétéér lóöngéér wíìsdóöm gáåy nóör déésíìgn áågéé.</w:t>
       </w:r>
       <w:r>
         <w:rPr>
@@ -788,7 +788,7 @@
           <w:cs w:val="0"/>
           <w:lang w:val="fr-FR" w:eastAsia="zh-TW" w:bidi="ar-SA"/>
         </w:rPr>
-        <w:t>Äm wèèááthèèr tôô èèntèèrèèd nôôrláánd nôô íìn shôôwíìng sèèrvíìcèè.</w:t>
+        <w:t>Ãm wééæàthéér töò ééntéérééd nöòrlæànd nöò ìín shöòwìíng séérvìícéé.</w:t>
       </w:r>
       <w:r>
         <w:rPr>
@@ -862,7 +862,7 @@
           <w:cs w:val="0"/>
           <w:lang w:val="fr-FR" w:eastAsia="zh-TW" w:bidi="ar-SA"/>
         </w:rPr>
-        <w:t>Nóór rêêpêêåätêêd spêêåäkîïng shy åäppêêtîïtêê.</w:t>
+        <w:t>Nóòr réëpéëàætéëd spéëàækïïng shy àæppéëtïïtéë.</w:t>
       </w:r>
       <w:r>
         <w:rPr>
@@ -936,7 +936,7 @@
           <w:cs w:val="0"/>
           <w:lang w:val="fr-FR" w:eastAsia="zh-TW" w:bidi="ar-SA"/>
         </w:rPr>
-        <w:t>Êxcîítëëd îít háãstîíly áãn páãstùürëë îít óôbsëërvëë.</w:t>
+        <w:t>Ëxcíítééd íít hâästííly âän pâästùüréé íít ôõbséérvéé.</w:t>
       </w:r>
       <w:r>
         <w:rPr>
@@ -1010,7 +1010,7 @@
           <w:cs w:val="0"/>
           <w:lang w:val="fr-FR" w:eastAsia="zh-TW" w:bidi="ar-SA"/>
         </w:rPr>
-        <w:t>Snýùg hãând hóöw dãârèê hèêrèê tóöóö.</w:t>
+        <w:t>Snùûg hãänd hõów dãärèë hèërèë tõóõó.</w:t>
       </w:r>
       <w:bookmarkStart w:id="0" w:name="_GoBack"/>
       <w:bookmarkEnd w:id="0"/>

--- a/Test_BP/Fol_2k_files_500(2)/fr-FR/file 500_2 - Copy (488).docx
+++ b/Test_BP/Fol_2k_files_500(2)/fr-FR/file 500_2 - Copy (488).docx
@@ -42,7 +42,7 @@
           <w:cs w:val="0"/>
           <w:lang w:val="fr-FR" w:eastAsia="zh-TW" w:bidi="ar-SA"/>
         </w:rPr>
-        <w:t>t éëxcéëpt töö söö téëmpéër múûtúûáàl táàstéës mööthéër.</w:t>
+        <w:t>t êéxcêépt tóó sóó têémpêér müútüúâál tâástêés móóthêér.</w:t>
       </w:r>
       <w:r>
         <w:rPr>
@@ -116,7 +116,7 @@
           <w:cs w:val="0"/>
           <w:lang w:val="fr-FR" w:eastAsia="zh-TW" w:bidi="ar-SA"/>
         </w:rPr>
-        <w:t>Întéérééstééd cýúltïíväãtééd ïíts cóöntïínýúïíng nóöw yéét äãréé.</w:t>
+        <w:t>Ïntêêrêêstêêd cûùltïïvæåtêêd ïïts cööntïïnûùïïng nööw yêêt æårêê.</w:t>
       </w:r>
       <w:r>
         <w:rPr>
@@ -190,7 +190,7 @@
           <w:cs w:val="0"/>
           <w:lang w:val="fr-FR" w:eastAsia="zh-TW" w:bidi="ar-SA"/>
         </w:rPr>
-        <w:t>Òúùt îíntèérèéstèéd âáccèéptâáncèé òöúùr pâártîíâálîíty âáffròöntîíng úùnplèéâásâánt why âádd.</w:t>
+        <w:t>Òûût îïntêêrêêstêêd ãæccêêptãæncêê óóûûr pãærtîïãælîïty ãæffróóntîïng ûûnplêêãæsãænt why ãædd.</w:t>
       </w:r>
       <w:r>
         <w:rPr>
@@ -264,7 +264,7 @@
           <w:cs w:val="0"/>
           <w:lang w:val="fr-FR" w:eastAsia="zh-TW" w:bidi="ar-SA"/>
         </w:rPr>
-        <w:t>Êstëèëèm gãàrdëèn mëèn yëèt shy cöóýúrsëè.</w:t>
+        <w:t>Ëstëéëém gæårdëén mëén yëét shy còóûýrsëé.</w:t>
       </w:r>
       <w:r>
         <w:rPr>
@@ -338,7 +338,7 @@
           <w:cs w:val="0"/>
           <w:lang w:val="fr-FR" w:eastAsia="zh-TW" w:bidi="ar-SA"/>
         </w:rPr>
-        <w:t>Cöônsûùltëéd ûùp my töôlëéràæbly söômëétïïmëés pëérpëétûùàæl öôh.</w:t>
+        <w:t>Cõònsüûltéèd üûp my tõòléèràåbly sõòméètììméès péèrpéètüûàål õòh.</w:t>
       </w:r>
       <w:r>
         <w:rPr>
@@ -412,7 +412,7 @@
           <w:cs w:val="0"/>
           <w:lang w:val="fr-FR" w:eastAsia="zh-TW" w:bidi="ar-SA"/>
         </w:rPr>
-        <w:t>Ëxpréêssîìòón åæccéêptåæncéê îìmprûùdéêncéê påærtîìcûùlåær håæd éêåæt ûùnsåætîìåæbléê.</w:t>
+        <w:t>Êxprêëssîìòón àáccêëptàáncêë îìmprúüdêëncêë pàártîìcúülàár hàád êëàát úünsàátîìàáblêë.</w:t>
       </w:r>
       <w:r>
         <w:rPr>
@@ -492,7 +492,7 @@
           <w:cs w:val="0"/>
           <w:lang w:val="fr-FR" w:eastAsia="zh-TW" w:bidi="ar-SA"/>
         </w:rPr>
-        <w:t>Hàád déénóõtîîng próõpéérly jóõîîntûýréé yóõûý óõccàásîîóõn dîîrééctly ràáîîllééry.</w:t>
+        <w:t>Håâd dèënôôtííng prôôpèërly jôôííntùûrèë yôôùû ôôccåâsííôôn díírèëctly råâííllèëry.</w:t>
       </w:r>
       <w:r>
         <w:rPr>
@@ -566,7 +566,7 @@
           <w:cs w:val="0"/>
           <w:lang w:val="fr-FR" w:eastAsia="zh-TW" w:bidi="ar-SA"/>
         </w:rPr>
-        <w:t>În sãáìïd tóõ óõf póõóõr fûýll béë póõst fãácéë snûýg.</w:t>
+        <w:t>Ïn sææìíd tõô õôf põôõôr fûúll bèê põôst fææcèê snûúg.</w:t>
       </w:r>
       <w:r>
         <w:rPr>
@@ -640,7 +640,7 @@
           <w:cs w:val="0"/>
           <w:lang w:val="fr-FR" w:eastAsia="zh-TW" w:bidi="ar-SA"/>
         </w:rPr>
-        <w:t>Ìntrõödúùcèéd ìïmprúùdèéncèé sèéèé säåy úùnplèéäåsìïng dèévõönshìïrèé äåccèéptäåncèé sõön.</w:t>
+        <w:t>Ìntróõdúýcëèd ïìmprúýdëèncëè sëèëè sææy úýnplëèææsïìng dëèvóõnshïìrëè ææccëèptææncëè sóõn.</w:t>
       </w:r>
       <w:r>
         <w:rPr>
@@ -714,7 +714,7 @@
           <w:cs w:val="0"/>
           <w:lang w:val="fr-FR" w:eastAsia="zh-TW" w:bidi="ar-SA"/>
         </w:rPr>
-        <w:t>Êxéétéér lóöngéér wíìsdóöm gáåy nóör déésíìgn áågéé.</w:t>
+        <w:t>Èxêètêèr löõngêèr wíïsdöõm gàæy nöõr dêèsíïgn àægêè.</w:t>
       </w:r>
       <w:r>
         <w:rPr>
@@ -788,7 +788,7 @@
           <w:cs w:val="0"/>
           <w:lang w:val="fr-FR" w:eastAsia="zh-TW" w:bidi="ar-SA"/>
         </w:rPr>
-        <w:t>Ãm wééæàthéér töò ééntéérééd nöòrlæànd nöò ìín shöòwìíng séérvìícéé.</w:t>
+        <w:t>Ám wëêæàthëêr tôö ëêntëêrëêd nôörlæànd nôö ïìn shôöwïìng sëêrvïìcëê.</w:t>
       </w:r>
       <w:r>
         <w:rPr>
@@ -862,7 +862,7 @@
           <w:cs w:val="0"/>
           <w:lang w:val="fr-FR" w:eastAsia="zh-TW" w:bidi="ar-SA"/>
         </w:rPr>
-        <w:t>Nóòr réëpéëàætéëd spéëàækïïng shy àæppéëtïïtéë.</w:t>
+        <w:t>Nöõr réëpéëââtéëd spéëââkïïng shy ââppéëtïïtéë.</w:t>
       </w:r>
       <w:r>
         <w:rPr>
@@ -936,7 +936,7 @@
           <w:cs w:val="0"/>
           <w:lang w:val="fr-FR" w:eastAsia="zh-TW" w:bidi="ar-SA"/>
         </w:rPr>
-        <w:t>Ëxcíítééd íít hâästííly âän pâästùüréé íít ôõbséérvéé.</w:t>
+        <w:t>Èxcîïtëêd îït häæstîïly äæn päæstúürëê îït ôõbsëêrvëê.</w:t>
       </w:r>
       <w:r>
         <w:rPr>
@@ -1010,7 +1010,7 @@
           <w:cs w:val="0"/>
           <w:lang w:val="fr-FR" w:eastAsia="zh-TW" w:bidi="ar-SA"/>
         </w:rPr>
-        <w:t>Snùûg hãänd hõów dãärèë hèërèë tõóõó.</w:t>
+        <w:t>Snýùg hãând hòõw dãârëë hëërëë tòõòõ.</w:t>
       </w:r>
       <w:bookmarkStart w:id="0" w:name="_GoBack"/>
       <w:bookmarkEnd w:id="0"/>
